--- a/Assignment 2 notes.docx
+++ b/Assignment 2 notes.docx
@@ -81,17 +81,7 @@
           <w:szCs w:val="24"/>
           <w:lang w:eastAsia="en-GB"/>
         </w:rPr>
-        <w:t xml:space="preserve">In this assignment the objective </w:t>
-      </w:r>
-      <w:r>
-        <w:rPr>
-          <w:rFonts w:ascii="Arial" w:eastAsia="Times New Roman" w:hAnsi="Arial" w:cs="Arial"/>
-          <w:color w:val="515151"/>
-          <w:sz w:val="24"/>
-          <w:szCs w:val="24"/>
-          <w:lang w:eastAsia="en-GB"/>
-        </w:rPr>
-        <w:t>is to produce a</w:t>
+        <w:t>In this assignment the objective is to produce a</w:t>
       </w:r>
       <w:r>
         <w:rPr>
@@ -131,17 +121,7 @@
           <w:szCs w:val="24"/>
           <w:lang w:eastAsia="en-GB"/>
         </w:rPr>
-        <w:t xml:space="preserve">drunks leaving a pub and finding their way home. </w:t>
-      </w:r>
-      <w:r>
-        <w:rPr>
-          <w:rFonts w:ascii="Arial" w:eastAsia="Times New Roman" w:hAnsi="Arial" w:cs="Arial"/>
-          <w:color w:val="515151"/>
-          <w:sz w:val="24"/>
-          <w:szCs w:val="24"/>
-          <w:lang w:eastAsia="en-GB"/>
-        </w:rPr>
-        <w:t xml:space="preserve">The IDE </w:t>
+        <w:t xml:space="preserve">drunks leaving a pub and finding their way home. The IDE </w:t>
       </w:r>
       <w:proofErr w:type="spellStart"/>
       <w:r>
@@ -217,17 +197,7 @@
           <w:szCs w:val="24"/>
           <w:lang w:eastAsia="en-GB"/>
         </w:rPr>
-        <w:t xml:space="preserve"> Pytho</w:t>
-      </w:r>
-      <w:r>
-        <w:rPr>
-          <w:rFonts w:ascii="Arial" w:eastAsia="Times New Roman" w:hAnsi="Arial" w:cs="Arial"/>
-          <w:color w:val="515151"/>
-          <w:sz w:val="24"/>
-          <w:szCs w:val="24"/>
-          <w:lang w:eastAsia="en-GB"/>
-        </w:rPr>
-        <w:t xml:space="preserve">n code is loaded to Git Hub at </w:t>
+        <w:t xml:space="preserve"> Python code is loaded to Git Hub at </w:t>
       </w:r>
       <w:hyperlink r:id="rId6" w:history="1">
         <w:r>
@@ -702,27 +672,7 @@
           <w:szCs w:val="24"/>
           <w:lang w:eastAsia="en-GB"/>
         </w:rPr>
-        <w:t xml:space="preserve">Also presented, on Figure 1, </w:t>
-      </w:r>
-      <w:r>
-        <w:rPr>
-          <w:rFonts w:ascii="Arial" w:eastAsia="Times New Roman" w:hAnsi="Arial" w:cs="Arial"/>
-          <w:color w:val="515151"/>
-          <w:sz w:val="24"/>
-          <w:szCs w:val="24"/>
-          <w:lang w:eastAsia="en-GB"/>
-        </w:rPr>
-        <w:t>as a scatter plot</w:t>
-      </w:r>
-      <w:r>
-        <w:rPr>
-          <w:rFonts w:ascii="Arial" w:eastAsia="Times New Roman" w:hAnsi="Arial" w:cs="Arial"/>
-          <w:color w:val="515151"/>
-          <w:sz w:val="24"/>
-          <w:szCs w:val="24"/>
-          <w:lang w:eastAsia="en-GB"/>
-        </w:rPr>
-        <w:t xml:space="preserve"> point, is a specific cell location </w:t>
+        <w:t xml:space="preserve">Also presented, on Figure 1, as a scatter plot point, is a specific cell location </w:t>
       </w:r>
       <w:r>
         <w:rPr>
@@ -1839,40 +1789,38 @@
         </w:rPr>
         <w:t xml:space="preserve">ents and the model, however </w:t>
       </w:r>
-      <w:proofErr w:type="spellStart"/>
-      <w:r>
-        <w:rPr>
-          <w:rFonts w:ascii="Arial" w:eastAsia="Times New Roman" w:hAnsi="Arial" w:cs="Arial"/>
-          <w:color w:val="515151"/>
-          <w:sz w:val="24"/>
-          <w:szCs w:val="24"/>
-          <w:lang w:eastAsia="en-GB"/>
-        </w:rPr>
-        <w:t>referencce</w:t>
-      </w:r>
-      <w:proofErr w:type="spellEnd"/>
-      <w:r>
-        <w:rPr>
-          <w:rFonts w:ascii="Arial" w:eastAsia="Times New Roman" w:hAnsi="Arial" w:cs="Arial"/>
-          <w:color w:val="515151"/>
-          <w:sz w:val="24"/>
-          <w:szCs w:val="24"/>
-          <w:lang w:eastAsia="en-GB"/>
-        </w:rPr>
-        <w:t xml:space="preserve"> Figure 2 I would ideally want to place all final drunk coordinates on the same scatter plot, </w:t>
-      </w:r>
-      <w:r>
-        <w:rPr>
-          <w:rFonts w:ascii="Arial" w:eastAsia="Times New Roman" w:hAnsi="Arial" w:cs="Arial"/>
-          <w:color w:val="515151"/>
-          <w:sz w:val="24"/>
-          <w:szCs w:val="24"/>
-          <w:lang w:eastAsia="en-GB"/>
-        </w:rPr>
-        <w:t>unfortunately I could not get the syntax or code just right to achieve this, therefor I had set the code to present a plot for each drunk endpoint with reference to house umber and final coordinate.</w:t>
+      <w:r>
+        <w:rPr>
+          <w:rFonts w:ascii="Arial" w:eastAsia="Times New Roman" w:hAnsi="Arial" w:cs="Arial"/>
+          <w:color w:val="515151"/>
+          <w:sz w:val="24"/>
+          <w:szCs w:val="24"/>
+          <w:lang w:eastAsia="en-GB"/>
+        </w:rPr>
+        <w:t>reference</w:t>
       </w:r>
       <w:bookmarkStart w:id="0" w:name="_GoBack"/>
       <w:bookmarkEnd w:id="0"/>
+      <w:r>
+        <w:rPr>
+          <w:rFonts w:ascii="Arial" w:eastAsia="Times New Roman" w:hAnsi="Arial" w:cs="Arial"/>
+          <w:color w:val="515151"/>
+          <w:sz w:val="24"/>
+          <w:szCs w:val="24"/>
+          <w:lang w:eastAsia="en-GB"/>
+        </w:rPr>
+        <w:t xml:space="preserve"> Figure 2 I would ideally want to place all final drunk coordinates on the same scatter plot, </w:t>
+      </w:r>
+      <w:r>
+        <w:rPr>
+          <w:rFonts w:ascii="Arial" w:eastAsia="Times New Roman" w:hAnsi="Arial" w:cs="Arial"/>
+          <w:color w:val="515151"/>
+          <w:sz w:val="24"/>
+          <w:szCs w:val="24"/>
+          <w:lang w:eastAsia="en-GB"/>
+        </w:rPr>
+        <w:t>unfortunately I could not get the syntax or code just right to achieve this, therefor I had set the code to present a plot for each drunk endpoint with reference to house umber and final coordinate.</w:t>
+      </w:r>
     </w:p>
     <w:p>
       <w:pPr>

--- a/Assignment 2 notes.docx
+++ b/Assignment 2 notes.docx
@@ -66,10 +66,142 @@
         <w:t>Assignment  2</w:t>
       </w:r>
       <w:proofErr w:type="gramEnd"/>
+      <w:r>
+        <w:rPr>
+          <w:rFonts w:ascii="Arial" w:eastAsia="Times New Roman" w:hAnsi="Arial" w:cs="Arial"/>
+          <w:color w:val="515151"/>
+          <w:sz w:val="24"/>
+          <w:szCs w:val="24"/>
+          <w:lang w:eastAsia="en-GB"/>
+        </w:rPr>
+        <w:t xml:space="preserve"> – Planning for Drunks</w:t>
+      </w:r>
     </w:p>
     <w:p>
       <w:pPr>
         <w:rPr>
+          <w:rFonts w:ascii="Arial" w:eastAsia="Times New Roman" w:hAnsi="Arial" w:cs="Arial"/>
+          <w:color w:val="515151"/>
+          <w:sz w:val="24"/>
+          <w:szCs w:val="24"/>
+          <w:lang w:eastAsia="en-GB"/>
+        </w:rPr>
+      </w:pPr>
+    </w:p>
+    <w:p>
+      <w:pPr>
+        <w:rPr>
+          <w:rFonts w:ascii="Arial" w:eastAsia="Times New Roman" w:hAnsi="Arial" w:cs="Arial"/>
+          <w:color w:val="515151"/>
+          <w:sz w:val="24"/>
+          <w:szCs w:val="24"/>
+          <w:lang w:eastAsia="en-GB"/>
+        </w:rPr>
+      </w:pPr>
+      <w:r>
+        <w:rPr>
+          <w:rFonts w:ascii="Arial" w:eastAsia="Times New Roman" w:hAnsi="Arial" w:cs="Arial"/>
+          <w:color w:val="515151"/>
+          <w:sz w:val="24"/>
+          <w:szCs w:val="24"/>
+          <w:lang w:eastAsia="en-GB"/>
+        </w:rPr>
+        <w:t>In this assignment the objective is to produce a</w:t>
+      </w:r>
+      <w:r>
+        <w:rPr>
+          <w:rFonts w:ascii="Arial" w:eastAsia="Times New Roman" w:hAnsi="Arial" w:cs="Arial"/>
+          <w:color w:val="515151"/>
+          <w:sz w:val="24"/>
+          <w:szCs w:val="24"/>
+          <w:lang w:eastAsia="en-GB"/>
+        </w:rPr>
+        <w:t>n ABM</w:t>
+      </w:r>
+      <w:r>
+        <w:rPr>
+          <w:rFonts w:ascii="Arial" w:eastAsia="Times New Roman" w:hAnsi="Arial" w:cs="Arial"/>
+          <w:color w:val="515151"/>
+          <w:sz w:val="24"/>
+          <w:szCs w:val="24"/>
+          <w:lang w:eastAsia="en-GB"/>
+        </w:rPr>
+        <w:t xml:space="preserve"> format</w:t>
+      </w:r>
+      <w:r>
+        <w:rPr>
+          <w:rFonts w:ascii="Arial" w:eastAsia="Times New Roman" w:hAnsi="Arial" w:cs="Arial"/>
+          <w:color w:val="515151"/>
+          <w:sz w:val="24"/>
+          <w:szCs w:val="24"/>
+          <w:lang w:eastAsia="en-GB"/>
+        </w:rPr>
+        <w:t xml:space="preserve"> program in Python which in summary</w:t>
+      </w:r>
+      <w:r>
+        <w:rPr>
+          <w:rFonts w:ascii="Arial" w:eastAsia="Times New Roman" w:hAnsi="Arial" w:cs="Arial"/>
+          <w:color w:val="515151"/>
+          <w:sz w:val="24"/>
+          <w:szCs w:val="24"/>
+          <w:lang w:eastAsia="en-GB"/>
+        </w:rPr>
+        <w:t xml:space="preserve">, models </w:t>
+      </w:r>
+      <w:r>
+        <w:rPr>
+          <w:rFonts w:ascii="Arial" w:eastAsia="Times New Roman" w:hAnsi="Arial" w:cs="Arial"/>
+          <w:color w:val="515151"/>
+          <w:sz w:val="24"/>
+          <w:szCs w:val="24"/>
+          <w:lang w:eastAsia="en-GB"/>
+        </w:rPr>
+        <w:t xml:space="preserve">25 </w:t>
+      </w:r>
+      <w:r>
+        <w:rPr>
+          <w:rFonts w:ascii="Arial" w:eastAsia="Times New Roman" w:hAnsi="Arial" w:cs="Arial"/>
+          <w:color w:val="515151"/>
+          <w:sz w:val="24"/>
+          <w:szCs w:val="24"/>
+          <w:lang w:eastAsia="en-GB"/>
+        </w:rPr>
+        <w:t xml:space="preserve">drunks leaving a pub, </w:t>
+      </w:r>
+      <w:r>
+        <w:rPr>
+          <w:rFonts w:ascii="Arial" w:eastAsia="Times New Roman" w:hAnsi="Arial" w:cs="Arial"/>
+          <w:color w:val="515151"/>
+          <w:sz w:val="24"/>
+          <w:szCs w:val="24"/>
+          <w:lang w:eastAsia="en-GB"/>
+        </w:rPr>
+        <w:t>finding their way home</w:t>
+      </w:r>
+      <w:r>
+        <w:rPr>
+          <w:rFonts w:ascii="Arial" w:eastAsia="Times New Roman" w:hAnsi="Arial" w:cs="Arial"/>
+          <w:color w:val="515151"/>
+          <w:sz w:val="24"/>
+          <w:szCs w:val="24"/>
+          <w:lang w:eastAsia="en-GB"/>
+        </w:rPr>
+        <w:t xml:space="preserve"> and monitoring their movements</w:t>
+      </w:r>
+      <w:r>
+        <w:rPr>
+          <w:rFonts w:ascii="Arial" w:eastAsia="Times New Roman" w:hAnsi="Arial" w:cs="Arial"/>
+          <w:color w:val="515151"/>
+          <w:sz w:val="24"/>
+          <w:szCs w:val="24"/>
+          <w:lang w:eastAsia="en-GB"/>
+        </w:rPr>
+        <w:t xml:space="preserve">. </w:t>
+      </w:r>
+    </w:p>
+    <w:p>
+      <w:pPr>
+        <w:rPr>
           <w:rFonts w:ascii="Arial" w:hAnsi="Arial" w:cs="Arial"/>
         </w:rPr>
       </w:pPr>
@@ -81,47 +213,17 @@
           <w:szCs w:val="24"/>
           <w:lang w:eastAsia="en-GB"/>
         </w:rPr>
-        <w:t>In this assignment the objective is to produce a</w:t>
-      </w:r>
-      <w:r>
-        <w:rPr>
-          <w:rFonts w:ascii="Arial" w:eastAsia="Times New Roman" w:hAnsi="Arial" w:cs="Arial"/>
-          <w:color w:val="515151"/>
-          <w:sz w:val="24"/>
-          <w:szCs w:val="24"/>
-          <w:lang w:eastAsia="en-GB"/>
-        </w:rPr>
-        <w:t>n ABM program in Python which in summary</w:t>
-      </w:r>
-      <w:r>
-        <w:rPr>
-          <w:rFonts w:ascii="Arial" w:eastAsia="Times New Roman" w:hAnsi="Arial" w:cs="Arial"/>
-          <w:color w:val="515151"/>
-          <w:sz w:val="24"/>
-          <w:szCs w:val="24"/>
-          <w:lang w:eastAsia="en-GB"/>
-        </w:rPr>
-        <w:t xml:space="preserve">, models </w:t>
-      </w:r>
-      <w:r>
-        <w:rPr>
-          <w:rFonts w:ascii="Arial" w:eastAsia="Times New Roman" w:hAnsi="Arial" w:cs="Arial"/>
-          <w:color w:val="515151"/>
-          <w:sz w:val="24"/>
-          <w:szCs w:val="24"/>
-          <w:lang w:eastAsia="en-GB"/>
-        </w:rPr>
-        <w:t xml:space="preserve">25 </w:t>
-      </w:r>
-      <w:r>
-        <w:rPr>
-          <w:rFonts w:ascii="Arial" w:eastAsia="Times New Roman" w:hAnsi="Arial" w:cs="Arial"/>
-          <w:color w:val="515151"/>
-          <w:sz w:val="24"/>
-          <w:szCs w:val="24"/>
-          <w:lang w:eastAsia="en-GB"/>
-        </w:rPr>
-        <w:t xml:space="preserve">drunks leaving a pub and finding their way home. The IDE </w:t>
+        <w:t xml:space="preserve">The IDE </w:t>
+      </w:r>
+      <w:r>
+        <w:rPr>
+          <w:rFonts w:ascii="Arial" w:eastAsia="Times New Roman" w:hAnsi="Arial" w:cs="Arial"/>
+          <w:color w:val="515151"/>
+          <w:sz w:val="24"/>
+          <w:szCs w:val="24"/>
+          <w:lang w:eastAsia="en-GB"/>
+        </w:rPr>
+        <w:t xml:space="preserve">tool </w:t>
       </w:r>
       <w:proofErr w:type="spellStart"/>
       <w:r>
@@ -143,80 +245,61 @@
           <w:szCs w:val="24"/>
           <w:lang w:eastAsia="en-GB"/>
         </w:rPr>
-        <w:t xml:space="preserve"> was used to compile and debug the code</w:t>
-      </w:r>
-      <w:proofErr w:type="gramStart"/>
-      <w:r>
-        <w:rPr>
-          <w:rFonts w:ascii="Arial" w:eastAsia="Times New Roman" w:hAnsi="Arial" w:cs="Arial"/>
-          <w:color w:val="515151"/>
-          <w:sz w:val="24"/>
-          <w:szCs w:val="24"/>
-          <w:lang w:eastAsia="en-GB"/>
-        </w:rPr>
-        <w:t>,  a</w:t>
-      </w:r>
-      <w:r>
-        <w:rPr>
-          <w:rFonts w:ascii="Arial" w:eastAsia="Times New Roman" w:hAnsi="Arial" w:cs="Arial"/>
-          <w:color w:val="515151"/>
-          <w:sz w:val="24"/>
-          <w:szCs w:val="24"/>
-          <w:lang w:eastAsia="en-GB"/>
-        </w:rPr>
-        <w:t>ll</w:t>
-      </w:r>
-      <w:proofErr w:type="gramEnd"/>
-      <w:r>
-        <w:rPr>
-          <w:rFonts w:ascii="Arial" w:eastAsia="Times New Roman" w:hAnsi="Arial" w:cs="Arial"/>
-          <w:color w:val="515151"/>
-          <w:sz w:val="24"/>
-          <w:szCs w:val="24"/>
-          <w:lang w:eastAsia="en-GB"/>
-        </w:rPr>
-        <w:t xml:space="preserve"> outputs </w:t>
-      </w:r>
-      <w:proofErr w:type="spellStart"/>
-      <w:r>
-        <w:rPr>
-          <w:rFonts w:ascii="Arial" w:eastAsia="Times New Roman" w:hAnsi="Arial" w:cs="Arial"/>
-          <w:color w:val="515151"/>
-          <w:sz w:val="24"/>
-          <w:szCs w:val="24"/>
-          <w:lang w:eastAsia="en-GB"/>
-        </w:rPr>
-        <w:t>ans</w:t>
-      </w:r>
-      <w:proofErr w:type="spellEnd"/>
-      <w:r>
-        <w:rPr>
-          <w:rFonts w:ascii="Arial" w:eastAsia="Times New Roman" w:hAnsi="Arial" w:cs="Arial"/>
-          <w:color w:val="515151"/>
-          <w:sz w:val="24"/>
-          <w:szCs w:val="24"/>
-          <w:lang w:eastAsia="en-GB"/>
-        </w:rPr>
-        <w:t xml:space="preserve"> Python code is loaded to Git Hub at </w:t>
+        <w:t xml:space="preserve"> was used </w:t>
+      </w:r>
+      <w:r>
+        <w:rPr>
+          <w:rFonts w:ascii="Arial" w:eastAsia="Times New Roman" w:hAnsi="Arial" w:cs="Arial"/>
+          <w:color w:val="515151"/>
+          <w:sz w:val="24"/>
+          <w:szCs w:val="24"/>
+          <w:lang w:eastAsia="en-GB"/>
+        </w:rPr>
+        <w:t xml:space="preserve">to compile and debug the code, </w:t>
+      </w:r>
+      <w:r>
+        <w:rPr>
+          <w:rFonts w:ascii="Arial" w:eastAsia="Times New Roman" w:hAnsi="Arial" w:cs="Arial"/>
+          <w:color w:val="515151"/>
+          <w:sz w:val="24"/>
+          <w:szCs w:val="24"/>
+          <w:lang w:eastAsia="en-GB"/>
+        </w:rPr>
+        <w:t>a</w:t>
+      </w:r>
+      <w:r>
+        <w:rPr>
+          <w:rFonts w:ascii="Arial" w:eastAsia="Times New Roman" w:hAnsi="Arial" w:cs="Arial"/>
+          <w:color w:val="515151"/>
+          <w:sz w:val="24"/>
+          <w:szCs w:val="24"/>
+          <w:lang w:eastAsia="en-GB"/>
+        </w:rPr>
+        <w:t xml:space="preserve">ll outputs and Python code is available on </w:t>
+      </w:r>
+      <w:r>
+        <w:rPr>
+          <w:rFonts w:ascii="Arial" w:eastAsia="Times New Roman" w:hAnsi="Arial" w:cs="Arial"/>
+          <w:color w:val="515151"/>
+          <w:sz w:val="24"/>
+          <w:szCs w:val="24"/>
+          <w:lang w:eastAsia="en-GB"/>
+        </w:rPr>
+        <w:t xml:space="preserve">Git Hub at </w:t>
       </w:r>
       <w:hyperlink r:id="rId6" w:history="1">
         <w:r>
           <w:rPr>
             <w:rStyle w:val="Hyperlink"/>
             <w:rFonts w:ascii="Arial" w:hAnsi="Arial" w:cs="Arial"/>
-            <w:b/>
-            <w:bCs/>
-            <w:color w:val="0366D6"/>
-            <w:shd w:val="clear" w:color="auto" w:fill="FFFFFF"/>
+            <w:sz w:val="24"/>
+            <w:szCs w:val="24"/>
           </w:rPr>
-          <w:t>cman2000.github.io</w:t>
+          <w:t>https://github.com/cman2000/assignment2</w:t>
         </w:r>
       </w:hyperlink>
       <w:r>
-        <w:rPr>
-          <w:rFonts w:ascii="Arial" w:hAnsi="Arial" w:cs="Arial"/>
-        </w:rPr>
-        <w:t>.</w:t>
+        <w:t xml:space="preserve"> </w:t>
       </w:r>
     </w:p>
     <w:p>
@@ -237,7 +320,27 @@
           <w:szCs w:val="24"/>
           <w:lang w:eastAsia="en-GB"/>
         </w:rPr>
-        <w:t>Core objectives I have tried to achieve with the program include:</w:t>
+        <w:t xml:space="preserve">Core objectives </w:t>
+      </w:r>
+      <w:r>
+        <w:rPr>
+          <w:rFonts w:ascii="Arial" w:eastAsia="Times New Roman" w:hAnsi="Arial" w:cs="Arial"/>
+          <w:color w:val="515151"/>
+          <w:sz w:val="24"/>
+          <w:szCs w:val="24"/>
+          <w:lang w:eastAsia="en-GB"/>
+        </w:rPr>
+        <w:t xml:space="preserve">this program sets out to achieve </w:t>
+      </w:r>
+      <w:r>
+        <w:rPr>
+          <w:rFonts w:ascii="Arial" w:eastAsia="Times New Roman" w:hAnsi="Arial" w:cs="Arial"/>
+          <w:color w:val="515151"/>
+          <w:sz w:val="24"/>
+          <w:szCs w:val="24"/>
+          <w:lang w:eastAsia="en-GB"/>
+        </w:rPr>
+        <w:t>include:</w:t>
       </w:r>
     </w:p>
     <w:p>
@@ -264,7 +367,27 @@
           <w:szCs w:val="24"/>
           <w:lang w:eastAsia="en-GB"/>
         </w:rPr>
-        <w:t>Pull in the data file and finds out the pub point and the home points.</w:t>
+        <w:t>Pull in the</w:t>
+      </w:r>
+      <w:r>
+        <w:rPr>
+          <w:rFonts w:ascii="Arial" w:eastAsia="Times New Roman" w:hAnsi="Arial" w:cs="Arial"/>
+          <w:color w:val="515151"/>
+          <w:sz w:val="24"/>
+          <w:szCs w:val="24"/>
+          <w:lang w:eastAsia="en-GB"/>
+        </w:rPr>
+        <w:t xml:space="preserve"> source data file and find</w:t>
+      </w:r>
+      <w:r>
+        <w:rPr>
+          <w:rFonts w:ascii="Arial" w:eastAsia="Times New Roman" w:hAnsi="Arial" w:cs="Arial"/>
+          <w:color w:val="515151"/>
+          <w:sz w:val="24"/>
+          <w:szCs w:val="24"/>
+          <w:lang w:eastAsia="en-GB"/>
+        </w:rPr>
+        <w:t xml:space="preserve"> out the pub point and the home points.</w:t>
       </w:r>
     </w:p>
     <w:p>
@@ -395,17 +518,77 @@
           <w:szCs w:val="24"/>
           <w:lang w:eastAsia="en-GB"/>
         </w:rPr>
-        <w:t>The first stage required data, provided, t</w:t>
-      </w:r>
-      <w:r>
-        <w:rPr>
-          <w:rFonts w:ascii="Arial" w:eastAsia="Times New Roman" w:hAnsi="Arial" w:cs="Arial"/>
-          <w:color w:val="515151"/>
-          <w:sz w:val="24"/>
-          <w:szCs w:val="24"/>
-          <w:lang w:eastAsia="en-GB"/>
-        </w:rPr>
-        <w:t>o be imported into the program. The file called ‘</w:t>
+        <w:t>The first stage required</w:t>
+      </w:r>
+      <w:r>
+        <w:rPr>
+          <w:rFonts w:ascii="Arial" w:eastAsia="Times New Roman" w:hAnsi="Arial" w:cs="Arial"/>
+          <w:color w:val="515151"/>
+          <w:sz w:val="24"/>
+          <w:szCs w:val="24"/>
+          <w:lang w:eastAsia="en-GB"/>
+        </w:rPr>
+        <w:t xml:space="preserve"> the</w:t>
+      </w:r>
+      <w:r>
+        <w:rPr>
+          <w:rFonts w:ascii="Arial" w:eastAsia="Times New Roman" w:hAnsi="Arial" w:cs="Arial"/>
+          <w:color w:val="515151"/>
+          <w:sz w:val="24"/>
+          <w:szCs w:val="24"/>
+          <w:lang w:eastAsia="en-GB"/>
+        </w:rPr>
+        <w:t xml:space="preserve"> </w:t>
+      </w:r>
+      <w:r>
+        <w:rPr>
+          <w:rFonts w:ascii="Arial" w:eastAsia="Times New Roman" w:hAnsi="Arial" w:cs="Arial"/>
+          <w:color w:val="515151"/>
+          <w:sz w:val="24"/>
+          <w:szCs w:val="24"/>
+          <w:lang w:eastAsia="en-GB"/>
+        </w:rPr>
+        <w:t xml:space="preserve">source environment </w:t>
+      </w:r>
+      <w:r>
+        <w:rPr>
+          <w:rFonts w:ascii="Arial" w:eastAsia="Times New Roman" w:hAnsi="Arial" w:cs="Arial"/>
+          <w:color w:val="515151"/>
+          <w:sz w:val="24"/>
+          <w:szCs w:val="24"/>
+          <w:lang w:eastAsia="en-GB"/>
+        </w:rPr>
+        <w:t>data, provided, t</w:t>
+      </w:r>
+      <w:r>
+        <w:rPr>
+          <w:rFonts w:ascii="Arial" w:eastAsia="Times New Roman" w:hAnsi="Arial" w:cs="Arial"/>
+          <w:color w:val="515151"/>
+          <w:sz w:val="24"/>
+          <w:szCs w:val="24"/>
+          <w:lang w:eastAsia="en-GB"/>
+        </w:rPr>
+        <w:t>o be imported i</w:t>
+      </w:r>
+      <w:r>
+        <w:rPr>
+          <w:rFonts w:ascii="Arial" w:eastAsia="Times New Roman" w:hAnsi="Arial" w:cs="Arial"/>
+          <w:color w:val="515151"/>
+          <w:sz w:val="24"/>
+          <w:szCs w:val="24"/>
+          <w:lang w:eastAsia="en-GB"/>
+        </w:rPr>
+        <w:t>nto the program. The data file,</w:t>
+      </w:r>
+      <w:r>
+        <w:rPr>
+          <w:rFonts w:ascii="Arial" w:eastAsia="Times New Roman" w:hAnsi="Arial" w:cs="Arial"/>
+          <w:color w:val="515151"/>
+          <w:sz w:val="24"/>
+          <w:szCs w:val="24"/>
+          <w:lang w:eastAsia="en-GB"/>
+        </w:rPr>
+        <w:t xml:space="preserve"> ‘</w:t>
       </w:r>
       <w:proofErr w:type="spellStart"/>
       <w:r>
@@ -427,7 +610,27 @@
           <w:szCs w:val="24"/>
           <w:lang w:eastAsia="en-GB"/>
         </w:rPr>
-        <w:t>’ was imported using a csv reader. The data import wa</w:t>
+        <w:t>’</w:t>
+      </w:r>
+      <w:r>
+        <w:rPr>
+          <w:rFonts w:ascii="Arial" w:eastAsia="Times New Roman" w:hAnsi="Arial" w:cs="Arial"/>
+          <w:color w:val="515151"/>
+          <w:sz w:val="24"/>
+          <w:szCs w:val="24"/>
+          <w:lang w:eastAsia="en-GB"/>
+        </w:rPr>
+        <w:t>,</w:t>
+      </w:r>
+      <w:r>
+        <w:rPr>
+          <w:rFonts w:ascii="Arial" w:eastAsia="Times New Roman" w:hAnsi="Arial" w:cs="Arial"/>
+          <w:color w:val="515151"/>
+          <w:sz w:val="24"/>
+          <w:szCs w:val="24"/>
+          <w:lang w:eastAsia="en-GB"/>
+        </w:rPr>
+        <w:t xml:space="preserve"> was imported using a csv reader. The data import wa</w:t>
       </w:r>
       <w:r>
         <w:rPr>
@@ -491,7 +694,27 @@
           <w:szCs w:val="24"/>
           <w:lang w:eastAsia="en-GB"/>
         </w:rPr>
-        <w:t>, this is the primary environment in which agents (drunks) move around in (Figure 1)</w:t>
+        <w:t>, this is the primary environment in whic</w:t>
+      </w:r>
+      <w:r>
+        <w:rPr>
+          <w:rFonts w:ascii="Arial" w:eastAsia="Times New Roman" w:hAnsi="Arial" w:cs="Arial"/>
+          <w:color w:val="515151"/>
+          <w:sz w:val="24"/>
+          <w:szCs w:val="24"/>
+          <w:lang w:eastAsia="en-GB"/>
+        </w:rPr>
+        <w:t>h agents (drunks) move around</w:t>
+      </w:r>
+      <w:r>
+        <w:rPr>
+          <w:rFonts w:ascii="Arial" w:eastAsia="Times New Roman" w:hAnsi="Arial" w:cs="Arial"/>
+          <w:color w:val="515151"/>
+          <w:sz w:val="24"/>
+          <w:szCs w:val="24"/>
+          <w:lang w:eastAsia="en-GB"/>
+        </w:rPr>
+        <w:t xml:space="preserve"> (Figure 1)</w:t>
       </w:r>
     </w:p>
     <w:p>
@@ -664,15 +887,36 @@
           <w:lang w:eastAsia="en-GB"/>
         </w:rPr>
       </w:pPr>
-      <w:r>
-        <w:rPr>
-          <w:rFonts w:ascii="Arial" w:eastAsia="Times New Roman" w:hAnsi="Arial" w:cs="Arial"/>
-          <w:color w:val="515151"/>
-          <w:sz w:val="24"/>
-          <w:szCs w:val="24"/>
-          <w:lang w:eastAsia="en-GB"/>
-        </w:rPr>
-        <w:t xml:space="preserve">Also presented, on Figure 1, as a scatter plot point, is a specific cell location </w:t>
+      <w:proofErr w:type="gramStart"/>
+      <w:r>
+        <w:rPr>
+          <w:rFonts w:ascii="Arial" w:eastAsia="Times New Roman" w:hAnsi="Arial" w:cs="Arial"/>
+          <w:color w:val="515151"/>
+          <w:sz w:val="24"/>
+          <w:szCs w:val="24"/>
+          <w:lang w:eastAsia="en-GB"/>
+        </w:rPr>
+        <w:t>Also presented, on Figur</w:t>
+      </w:r>
+      <w:r>
+        <w:rPr>
+          <w:rFonts w:ascii="Arial" w:eastAsia="Times New Roman" w:hAnsi="Arial" w:cs="Arial"/>
+          <w:color w:val="515151"/>
+          <w:sz w:val="24"/>
+          <w:szCs w:val="24"/>
+          <w:lang w:eastAsia="en-GB"/>
+        </w:rPr>
+        <w:t>e 1, as a scatter plot point,</w:t>
+      </w:r>
+      <w:r>
+        <w:rPr>
+          <w:rFonts w:ascii="Arial" w:eastAsia="Times New Roman" w:hAnsi="Arial" w:cs="Arial"/>
+          <w:color w:val="515151"/>
+          <w:sz w:val="24"/>
+          <w:szCs w:val="24"/>
+          <w:lang w:eastAsia="en-GB"/>
+        </w:rPr>
+        <w:t xml:space="preserve"> a specific cell location </w:t>
       </w:r>
       <w:r>
         <w:rPr>
@@ -712,7 +956,18 @@
           <w:szCs w:val="24"/>
           <w:lang w:eastAsia="en-GB"/>
         </w:rPr>
-        <w:t>. For this assignment I decided to make the drunks start/exit point of the pub the last coordinate in the range of values</w:t>
+        <w:t>.</w:t>
+      </w:r>
+      <w:proofErr w:type="gramEnd"/>
+      <w:r>
+        <w:rPr>
+          <w:rFonts w:ascii="Arial" w:eastAsia="Times New Roman" w:hAnsi="Arial" w:cs="Arial"/>
+          <w:color w:val="515151"/>
+          <w:sz w:val="24"/>
+          <w:szCs w:val="24"/>
+          <w:lang w:eastAsia="en-GB"/>
+        </w:rPr>
+        <w:t xml:space="preserve"> For this assignment I decided to make the drunks start/exit point of the pub the last coordinate in the range of values</w:t>
       </w:r>
       <w:r>
         <w:rPr>
@@ -774,7 +1029,57 @@
           <w:szCs w:val="24"/>
           <w:lang w:eastAsia="en-GB"/>
         </w:rPr>
-        <w:t xml:space="preserve"> loop with enumerate.</w:t>
+        <w:t xml:space="preserve"> loop with enumerate</w:t>
+      </w:r>
+      <w:r>
+        <w:rPr>
+          <w:rFonts w:ascii="Arial" w:eastAsia="Times New Roman" w:hAnsi="Arial" w:cs="Arial"/>
+          <w:color w:val="515151"/>
+          <w:sz w:val="24"/>
+          <w:szCs w:val="24"/>
+          <w:lang w:eastAsia="en-GB"/>
+        </w:rPr>
+        <w:t xml:space="preserve"> to translate </w:t>
+      </w:r>
+      <w:r>
+        <w:rPr>
+          <w:rFonts w:ascii="Arial" w:eastAsia="Times New Roman" w:hAnsi="Arial" w:cs="Arial"/>
+          <w:color w:val="515151"/>
+          <w:sz w:val="24"/>
+          <w:szCs w:val="24"/>
+          <w:lang w:eastAsia="en-GB"/>
+        </w:rPr>
+        <w:t xml:space="preserve">cell value </w:t>
+      </w:r>
+      <w:r>
+        <w:rPr>
+          <w:rFonts w:ascii="Arial" w:eastAsia="Times New Roman" w:hAnsi="Arial" w:cs="Arial"/>
+          <w:color w:val="515151"/>
+          <w:sz w:val="24"/>
+          <w:szCs w:val="24"/>
+          <w:lang w:eastAsia="en-GB"/>
+        </w:rPr>
+        <w:t>1’s to</w:t>
+      </w:r>
+      <w:r>
+        <w:rPr>
+          <w:rFonts w:ascii="Arial" w:eastAsia="Times New Roman" w:hAnsi="Arial" w:cs="Arial"/>
+          <w:color w:val="515151"/>
+          <w:sz w:val="24"/>
+          <w:szCs w:val="24"/>
+          <w:lang w:eastAsia="en-GB"/>
+        </w:rPr>
+        <w:t xml:space="preserve"> respective coordinates</w:t>
+      </w:r>
+      <w:r>
+        <w:rPr>
+          <w:rFonts w:ascii="Arial" w:eastAsia="Times New Roman" w:hAnsi="Arial" w:cs="Arial"/>
+          <w:color w:val="515151"/>
+          <w:sz w:val="24"/>
+          <w:szCs w:val="24"/>
+          <w:lang w:eastAsia="en-GB"/>
+        </w:rPr>
+        <w:t>.</w:t>
       </w:r>
     </w:p>
     <w:p>
@@ -815,37 +1120,99 @@
           <w:szCs w:val="24"/>
           <w:lang w:eastAsia="en-GB"/>
         </w:rPr>
-        <w:t>m sure the first few elements here, import and pub coordinate value could have been consolidated</w:t>
-      </w:r>
-      <w:r>
-        <w:rPr>
-          <w:rFonts w:ascii="Arial" w:eastAsia="Times New Roman" w:hAnsi="Arial" w:cs="Arial"/>
-          <w:color w:val="515151"/>
-          <w:sz w:val="24"/>
-          <w:szCs w:val="24"/>
-          <w:lang w:eastAsia="en-GB"/>
-        </w:rPr>
-        <w:t xml:space="preserve"> into a single function</w:t>
-      </w:r>
-      <w:r>
-        <w:rPr>
-          <w:rFonts w:ascii="Arial" w:eastAsia="Times New Roman" w:hAnsi="Arial" w:cs="Arial"/>
-          <w:color w:val="515151"/>
-          <w:sz w:val="24"/>
-          <w:szCs w:val="24"/>
-          <w:lang w:eastAsia="en-GB"/>
-        </w:rPr>
-        <w:t xml:space="preserve">, however I have chosen to use separate functions, </w:t>
-      </w:r>
-      <w:r>
-        <w:rPr>
-          <w:rFonts w:ascii="Arial" w:eastAsia="Times New Roman" w:hAnsi="Arial" w:cs="Arial"/>
-          <w:color w:val="515151"/>
-          <w:sz w:val="24"/>
-          <w:szCs w:val="24"/>
-          <w:lang w:eastAsia="en-GB"/>
-        </w:rPr>
-        <w:t>as I could get them to work.</w:t>
+        <w:t xml:space="preserve">m sure the first few </w:t>
+      </w:r>
+      <w:r>
+        <w:rPr>
+          <w:rFonts w:ascii="Arial" w:eastAsia="Times New Roman" w:hAnsi="Arial" w:cs="Arial"/>
+          <w:color w:val="515151"/>
+          <w:sz w:val="24"/>
+          <w:szCs w:val="24"/>
+          <w:lang w:eastAsia="en-GB"/>
+        </w:rPr>
+        <w:t>blocks of code</w:t>
+      </w:r>
+      <w:r>
+        <w:rPr>
+          <w:rFonts w:ascii="Arial" w:eastAsia="Times New Roman" w:hAnsi="Arial" w:cs="Arial"/>
+          <w:color w:val="515151"/>
+          <w:sz w:val="24"/>
+          <w:szCs w:val="24"/>
+          <w:lang w:eastAsia="en-GB"/>
+        </w:rPr>
+        <w:t xml:space="preserve"> here, import and pub coordinate value could have been consolidated</w:t>
+      </w:r>
+      <w:r>
+        <w:rPr>
+          <w:rFonts w:ascii="Arial" w:eastAsia="Times New Roman" w:hAnsi="Arial" w:cs="Arial"/>
+          <w:color w:val="515151"/>
+          <w:sz w:val="24"/>
+          <w:szCs w:val="24"/>
+          <w:lang w:eastAsia="en-GB"/>
+        </w:rPr>
+        <w:t xml:space="preserve"> into a single </w:t>
+      </w:r>
+      <w:proofErr w:type="gramStart"/>
+      <w:r>
+        <w:rPr>
+          <w:rFonts w:ascii="Arial" w:eastAsia="Times New Roman" w:hAnsi="Arial" w:cs="Arial"/>
+          <w:color w:val="515151"/>
+          <w:sz w:val="24"/>
+          <w:szCs w:val="24"/>
+          <w:lang w:eastAsia="en-GB"/>
+        </w:rPr>
+        <w:t>function</w:t>
+      </w:r>
+      <w:r>
+        <w:rPr>
+          <w:rFonts w:ascii="Arial" w:eastAsia="Times New Roman" w:hAnsi="Arial" w:cs="Arial"/>
+          <w:color w:val="515151"/>
+          <w:sz w:val="24"/>
+          <w:szCs w:val="24"/>
+          <w:lang w:eastAsia="en-GB"/>
+        </w:rPr>
+        <w:t>,</w:t>
+      </w:r>
+      <w:proofErr w:type="gramEnd"/>
+      <w:r>
+        <w:rPr>
+          <w:rFonts w:ascii="Arial" w:eastAsia="Times New Roman" w:hAnsi="Arial" w:cs="Arial"/>
+          <w:color w:val="515151"/>
+          <w:sz w:val="24"/>
+          <w:szCs w:val="24"/>
+          <w:lang w:eastAsia="en-GB"/>
+        </w:rPr>
+        <w:t xml:space="preserve"> however I have chosen to use separate functions, </w:t>
+      </w:r>
+      <w:r>
+        <w:rPr>
+          <w:rFonts w:ascii="Arial" w:eastAsia="Times New Roman" w:hAnsi="Arial" w:cs="Arial"/>
+          <w:color w:val="515151"/>
+          <w:sz w:val="24"/>
+          <w:szCs w:val="24"/>
+          <w:lang w:eastAsia="en-GB"/>
+        </w:rPr>
+        <w:t>as I could get them to work</w:t>
+      </w:r>
+      <w:r>
+        <w:rPr>
+          <w:rFonts w:ascii="Arial" w:eastAsia="Times New Roman" w:hAnsi="Arial" w:cs="Arial"/>
+          <w:color w:val="515151"/>
+          <w:sz w:val="24"/>
+          <w:szCs w:val="24"/>
+          <w:lang w:eastAsia="en-GB"/>
+        </w:rPr>
+        <w:t xml:space="preserve"> how I needed</w:t>
+      </w:r>
+      <w:r>
+        <w:rPr>
+          <w:rFonts w:ascii="Arial" w:eastAsia="Times New Roman" w:hAnsi="Arial" w:cs="Arial"/>
+          <w:color w:val="515151"/>
+          <w:sz w:val="24"/>
+          <w:szCs w:val="24"/>
+          <w:lang w:eastAsia="en-GB"/>
+        </w:rPr>
+        <w:t>.</w:t>
       </w:r>
     </w:p>
     <w:p>
@@ -929,39 +1296,37 @@
           <w:szCs w:val="24"/>
           <w:lang w:eastAsia="en-GB"/>
         </w:rPr>
-        <w:t xml:space="preserve">asks for </w:t>
-      </w:r>
-      <w:proofErr w:type="gramStart"/>
-      <w:r>
-        <w:rPr>
-          <w:rFonts w:ascii="Arial" w:eastAsia="Times New Roman" w:hAnsi="Arial" w:cs="Arial"/>
-          <w:color w:val="515151"/>
-          <w:sz w:val="24"/>
-          <w:szCs w:val="24"/>
-          <w:lang w:eastAsia="en-GB"/>
-        </w:rPr>
-        <w:t xml:space="preserve">a </w:t>
-      </w:r>
-      <w:r>
-        <w:rPr>
-          <w:rFonts w:ascii="Arial" w:eastAsia="Times New Roman" w:hAnsi="Arial" w:cs="Arial"/>
-          <w:color w:val="515151"/>
-          <w:sz w:val="24"/>
-          <w:szCs w:val="24"/>
-          <w:lang w:eastAsia="en-GB"/>
-        </w:rPr>
-        <w:t xml:space="preserve"> single</w:t>
-      </w:r>
-      <w:proofErr w:type="gramEnd"/>
-      <w:r>
-        <w:rPr>
-          <w:rFonts w:ascii="Arial" w:eastAsia="Times New Roman" w:hAnsi="Arial" w:cs="Arial"/>
-          <w:color w:val="515151"/>
-          <w:sz w:val="24"/>
-          <w:szCs w:val="24"/>
-          <w:lang w:eastAsia="en-GB"/>
-        </w:rPr>
-        <w:t xml:space="preserve"> random move in x and y direction, while also ensuring movement off the end of the grid results in a flow back on at a different end.</w:t>
+        <w:t xml:space="preserve">asks for a </w:t>
+      </w:r>
+      <w:r>
+        <w:rPr>
+          <w:rFonts w:ascii="Arial" w:eastAsia="Times New Roman" w:hAnsi="Arial" w:cs="Arial"/>
+          <w:color w:val="515151"/>
+          <w:sz w:val="24"/>
+          <w:szCs w:val="24"/>
+          <w:lang w:eastAsia="en-GB"/>
+        </w:rPr>
+        <w:t xml:space="preserve">single random move in x and y direction, while also ensuring </w:t>
+      </w:r>
+      <w:r>
+        <w:rPr>
+          <w:rFonts w:ascii="Arial" w:eastAsia="Times New Roman" w:hAnsi="Arial" w:cs="Arial"/>
+          <w:color w:val="515151"/>
+          <w:sz w:val="24"/>
+          <w:szCs w:val="24"/>
+          <w:lang w:eastAsia="en-GB"/>
+        </w:rPr>
+        <w:t xml:space="preserve">any </w:t>
+      </w:r>
+      <w:r>
+        <w:rPr>
+          <w:rFonts w:ascii="Arial" w:eastAsia="Times New Roman" w:hAnsi="Arial" w:cs="Arial"/>
+          <w:color w:val="515151"/>
+          <w:sz w:val="24"/>
+          <w:szCs w:val="24"/>
+          <w:lang w:eastAsia="en-GB"/>
+        </w:rPr>
+        <w:t>movement off the end of the grid results in a flow back on at a different end.</w:t>
       </w:r>
     </w:p>
     <w:p>
@@ -982,27 +1347,49 @@
           <w:szCs w:val="24"/>
           <w:lang w:eastAsia="en-GB"/>
         </w:rPr>
-        <w:t>The key piece of code</w:t>
-      </w:r>
-      <w:r>
-        <w:rPr>
-          <w:rFonts w:ascii="Arial" w:eastAsia="Times New Roman" w:hAnsi="Arial" w:cs="Arial"/>
-          <w:color w:val="515151"/>
-          <w:sz w:val="24"/>
-          <w:szCs w:val="24"/>
-          <w:lang w:eastAsia="en-GB"/>
-        </w:rPr>
-        <w:t xml:space="preserve"> here</w:t>
-      </w:r>
-      <w:r>
-        <w:rPr>
-          <w:rFonts w:ascii="Arial" w:eastAsia="Times New Roman" w:hAnsi="Arial" w:cs="Arial"/>
-          <w:color w:val="515151"/>
-          <w:sz w:val="24"/>
-          <w:szCs w:val="24"/>
-          <w:lang w:eastAsia="en-GB"/>
-        </w:rPr>
-        <w:t xml:space="preserve"> is in identifying when the drink is home. An if else statement is used in the ‘</w:t>
+        <w:t xml:space="preserve">A key piece part to the </w:t>
+      </w:r>
+      <w:proofErr w:type="gramStart"/>
+      <w:r>
+        <w:rPr>
+          <w:rFonts w:ascii="Arial" w:eastAsia="Times New Roman" w:hAnsi="Arial" w:cs="Arial"/>
+          <w:color w:val="515151"/>
+          <w:sz w:val="24"/>
+          <w:szCs w:val="24"/>
+          <w:lang w:eastAsia="en-GB"/>
+        </w:rPr>
+        <w:t xml:space="preserve">program </w:t>
+      </w:r>
+      <w:r>
+        <w:rPr>
+          <w:rFonts w:ascii="Arial" w:eastAsia="Times New Roman" w:hAnsi="Arial" w:cs="Arial"/>
+          <w:color w:val="515151"/>
+          <w:sz w:val="24"/>
+          <w:szCs w:val="24"/>
+          <w:lang w:eastAsia="en-GB"/>
+        </w:rPr>
+        <w:t xml:space="preserve"> is</w:t>
+      </w:r>
+      <w:proofErr w:type="gramEnd"/>
+      <w:r>
+        <w:rPr>
+          <w:rFonts w:ascii="Arial" w:eastAsia="Times New Roman" w:hAnsi="Arial" w:cs="Arial"/>
+          <w:color w:val="515151"/>
+          <w:sz w:val="24"/>
+          <w:szCs w:val="24"/>
+          <w:lang w:eastAsia="en-GB"/>
+        </w:rPr>
+        <w:t xml:space="preserve"> in identifying when the drink is home</w:t>
+      </w:r>
+      <w:r>
+        <w:rPr>
+          <w:rFonts w:ascii="Arial" w:eastAsia="Times New Roman" w:hAnsi="Arial" w:cs="Arial"/>
+          <w:color w:val="515151"/>
+          <w:sz w:val="24"/>
+          <w:szCs w:val="24"/>
+          <w:lang w:eastAsia="en-GB"/>
+        </w:rPr>
+        <w:t xml:space="preserve">, </w:t>
       </w:r>
       <w:proofErr w:type="spellStart"/>
       <w:r>
@@ -1013,6 +1400,60 @@
           <w:szCs w:val="24"/>
           <w:lang w:eastAsia="en-GB"/>
         </w:rPr>
+        <w:t>i.e</w:t>
+      </w:r>
+      <w:proofErr w:type="spellEnd"/>
+      <w:r>
+        <w:rPr>
+          <w:rFonts w:ascii="Arial" w:eastAsia="Times New Roman" w:hAnsi="Arial" w:cs="Arial"/>
+          <w:color w:val="515151"/>
+          <w:sz w:val="24"/>
+          <w:szCs w:val="24"/>
+          <w:lang w:eastAsia="en-GB"/>
+        </w:rPr>
+        <w:t xml:space="preserve"> when an arrival condition is true</w:t>
+      </w:r>
+      <w:r>
+        <w:rPr>
+          <w:rFonts w:ascii="Arial" w:eastAsia="Times New Roman" w:hAnsi="Arial" w:cs="Arial"/>
+          <w:color w:val="515151"/>
+          <w:sz w:val="24"/>
+          <w:szCs w:val="24"/>
+          <w:lang w:eastAsia="en-GB"/>
+        </w:rPr>
+        <w:t xml:space="preserve">. </w:t>
+      </w:r>
+      <w:proofErr w:type="gramStart"/>
+      <w:r>
+        <w:rPr>
+          <w:rFonts w:ascii="Arial" w:eastAsia="Times New Roman" w:hAnsi="Arial" w:cs="Arial"/>
+          <w:color w:val="515151"/>
+          <w:sz w:val="24"/>
+          <w:szCs w:val="24"/>
+          <w:lang w:eastAsia="en-GB"/>
+        </w:rPr>
+        <w:t>An if</w:t>
+      </w:r>
+      <w:proofErr w:type="gramEnd"/>
+      <w:r>
+        <w:rPr>
+          <w:rFonts w:ascii="Arial" w:eastAsia="Times New Roman" w:hAnsi="Arial" w:cs="Arial"/>
+          <w:color w:val="515151"/>
+          <w:sz w:val="24"/>
+          <w:szCs w:val="24"/>
+          <w:lang w:eastAsia="en-GB"/>
+        </w:rPr>
+        <w:t xml:space="preserve"> else statement is used in the ‘</w:t>
+      </w:r>
+      <w:proofErr w:type="spellStart"/>
+      <w:r>
+        <w:rPr>
+          <w:rFonts w:ascii="Arial" w:eastAsia="Times New Roman" w:hAnsi="Arial" w:cs="Arial"/>
+          <w:color w:val="515151"/>
+          <w:sz w:val="24"/>
+          <w:szCs w:val="24"/>
+          <w:lang w:eastAsia="en-GB"/>
+        </w:rPr>
         <w:t>is_drunk_home</w:t>
       </w:r>
       <w:proofErr w:type="spellEnd"/>
@@ -1034,29 +1475,27 @@
           <w:szCs w:val="24"/>
           <w:lang w:eastAsia="en-GB"/>
         </w:rPr>
-        <w:t xml:space="preserve">match the house number and </w:t>
-      </w:r>
-      <w:proofErr w:type="gramStart"/>
-      <w:r>
-        <w:rPr>
-          <w:rFonts w:ascii="Arial" w:eastAsia="Times New Roman" w:hAnsi="Arial" w:cs="Arial"/>
-          <w:color w:val="515151"/>
-          <w:sz w:val="24"/>
-          <w:szCs w:val="24"/>
-          <w:lang w:eastAsia="en-GB"/>
-        </w:rPr>
-        <w:t>movement  coordinates</w:t>
-      </w:r>
-      <w:proofErr w:type="gramEnd"/>
-      <w:r>
-        <w:rPr>
-          <w:rFonts w:ascii="Arial" w:eastAsia="Times New Roman" w:hAnsi="Arial" w:cs="Arial"/>
-          <w:color w:val="515151"/>
-          <w:sz w:val="24"/>
-          <w:szCs w:val="24"/>
-          <w:lang w:eastAsia="en-GB"/>
-        </w:rPr>
-        <w:t xml:space="preserve"> of the drunk to ascertain if condition is true</w:t>
+        <w:t>match</w:t>
+      </w:r>
+      <w:r>
+        <w:rPr>
+          <w:rFonts w:ascii="Arial" w:eastAsia="Times New Roman" w:hAnsi="Arial" w:cs="Arial"/>
+          <w:color w:val="515151"/>
+          <w:sz w:val="24"/>
+          <w:szCs w:val="24"/>
+          <w:lang w:eastAsia="en-GB"/>
+        </w:rPr>
+        <w:t xml:space="preserve"> the house number and movement </w:t>
+      </w:r>
+      <w:r>
+        <w:rPr>
+          <w:rFonts w:ascii="Arial" w:eastAsia="Times New Roman" w:hAnsi="Arial" w:cs="Arial"/>
+          <w:color w:val="515151"/>
+          <w:sz w:val="24"/>
+          <w:szCs w:val="24"/>
+          <w:lang w:eastAsia="en-GB"/>
+        </w:rPr>
+        <w:t>coordinates of the drunk to ascertain if condition is true</w:t>
       </w:r>
       <w:r>
         <w:rPr>
@@ -1087,7 +1526,27 @@
           <w:szCs w:val="24"/>
           <w:lang w:eastAsia="en-GB"/>
         </w:rPr>
-        <w:t xml:space="preserve">Using both functions above, taking the number </w:t>
+        <w:t xml:space="preserve">Using both functions above, </w:t>
+      </w:r>
+      <w:r>
+        <w:rPr>
+          <w:rFonts w:ascii="Arial" w:eastAsia="Times New Roman" w:hAnsi="Arial" w:cs="Arial"/>
+          <w:color w:val="515151"/>
+          <w:sz w:val="24"/>
+          <w:szCs w:val="24"/>
+          <w:lang w:eastAsia="en-GB"/>
+        </w:rPr>
+        <w:t xml:space="preserve">plus </w:t>
+      </w:r>
+      <w:r>
+        <w:rPr>
+          <w:rFonts w:ascii="Arial" w:eastAsia="Times New Roman" w:hAnsi="Arial" w:cs="Arial"/>
+          <w:color w:val="515151"/>
+          <w:sz w:val="24"/>
+          <w:szCs w:val="24"/>
+          <w:lang w:eastAsia="en-GB"/>
+        </w:rPr>
+        <w:t xml:space="preserve">taking the number </w:t>
       </w:r>
       <w:r>
         <w:rPr>
@@ -1215,6 +1674,7 @@
           <w:szCs w:val="24"/>
           <w:lang w:eastAsia="en-GB"/>
         </w:rPr>
+        <w:lastRenderedPageBreak/>
         <w:drawing>
           <wp:inline distT="0" distB="0" distL="0" distR="0">
             <wp:extent cx="3025140" cy="2855187"/>
@@ -1360,7 +1820,57 @@
           <w:szCs w:val="24"/>
           <w:lang w:eastAsia="en-GB"/>
         </w:rPr>
-        <w:t xml:space="preserve">final part is getting the program to provide information on where drunks have </w:t>
+        <w:t>final part is getting the program to provide information on where drunks have been,</w:t>
+      </w:r>
+      <w:r>
+        <w:rPr>
+          <w:rFonts w:ascii="Arial" w:eastAsia="Times New Roman" w:hAnsi="Arial" w:cs="Arial"/>
+          <w:color w:val="515151"/>
+          <w:sz w:val="24"/>
+          <w:szCs w:val="24"/>
+          <w:lang w:eastAsia="en-GB"/>
+        </w:rPr>
+        <w:t xml:space="preserve"> as result how many movements though each cell,</w:t>
+      </w:r>
+      <w:r>
+        <w:rPr>
+          <w:rFonts w:ascii="Arial" w:eastAsia="Times New Roman" w:hAnsi="Arial" w:cs="Arial"/>
+          <w:color w:val="515151"/>
+          <w:sz w:val="24"/>
+          <w:szCs w:val="24"/>
+          <w:lang w:eastAsia="en-GB"/>
+        </w:rPr>
+        <w:t xml:space="preserve"> presented</w:t>
+      </w:r>
+      <w:r>
+        <w:rPr>
+          <w:rFonts w:ascii="Arial" w:eastAsia="Times New Roman" w:hAnsi="Arial" w:cs="Arial"/>
+          <w:color w:val="515151"/>
+          <w:sz w:val="24"/>
+          <w:szCs w:val="24"/>
+          <w:lang w:eastAsia="en-GB"/>
+        </w:rPr>
+        <w:t xml:space="preserve"> both</w:t>
+      </w:r>
+      <w:r>
+        <w:rPr>
+          <w:rFonts w:ascii="Arial" w:eastAsia="Times New Roman" w:hAnsi="Arial" w:cs="Arial"/>
+          <w:color w:val="515151"/>
+          <w:sz w:val="24"/>
+          <w:szCs w:val="24"/>
+          <w:lang w:eastAsia="en-GB"/>
+        </w:rPr>
+        <w:t xml:space="preserve"> as</w:t>
+      </w:r>
+      <w:r>
+        <w:rPr>
+          <w:rFonts w:ascii="Arial" w:eastAsia="Times New Roman" w:hAnsi="Arial" w:cs="Arial"/>
+          <w:color w:val="515151"/>
+          <w:sz w:val="24"/>
+          <w:szCs w:val="24"/>
+          <w:lang w:eastAsia="en-GB"/>
+        </w:rPr>
+        <w:t xml:space="preserve"> </w:t>
       </w:r>
       <w:proofErr w:type="gramStart"/>
       <w:r>
@@ -1371,7 +1881,27 @@
           <w:szCs w:val="24"/>
           <w:lang w:eastAsia="en-GB"/>
         </w:rPr>
-        <w:t>been,</w:t>
+        <w:t xml:space="preserve">data </w:t>
+      </w:r>
+      <w:r>
+        <w:rPr>
+          <w:rFonts w:ascii="Arial" w:eastAsia="Times New Roman" w:hAnsi="Arial" w:cs="Arial"/>
+          <w:color w:val="515151"/>
+          <w:sz w:val="24"/>
+          <w:szCs w:val="24"/>
+          <w:lang w:eastAsia="en-GB"/>
+        </w:rPr>
+        <w:t xml:space="preserve"> a</w:t>
+      </w:r>
+      <w:r>
+        <w:rPr>
+          <w:rFonts w:ascii="Arial" w:eastAsia="Times New Roman" w:hAnsi="Arial" w:cs="Arial"/>
+          <w:color w:val="515151"/>
+          <w:sz w:val="24"/>
+          <w:szCs w:val="24"/>
+          <w:lang w:eastAsia="en-GB"/>
+        </w:rPr>
+        <w:t>nd</w:t>
       </w:r>
       <w:proofErr w:type="gramEnd"/>
       <w:r>
@@ -1382,7 +1912,7 @@
           <w:szCs w:val="24"/>
           <w:lang w:eastAsia="en-GB"/>
         </w:rPr>
-        <w:t xml:space="preserve"> both as data and presented as a density map</w:t>
+        <w:t xml:space="preserve"> a density grid</w:t>
       </w:r>
       <w:r>
         <w:rPr>
@@ -1425,6 +1955,16 @@
         </w:rPr>
         <w:t xml:space="preserve">An initial issue that came up was how to avoid changing values in </w:t>
       </w:r>
+      <w:r>
+        <w:rPr>
+          <w:rFonts w:ascii="Arial" w:eastAsia="Times New Roman" w:hAnsi="Arial" w:cs="Arial"/>
+          <w:color w:val="515151"/>
+          <w:sz w:val="24"/>
+          <w:szCs w:val="24"/>
+          <w:lang w:eastAsia="en-GB"/>
+        </w:rPr>
+        <w:t>‘</w:t>
+      </w:r>
       <w:proofErr w:type="spellStart"/>
       <w:r>
         <w:rPr>
@@ -1445,6 +1985,16 @@
           <w:szCs w:val="24"/>
           <w:lang w:eastAsia="en-GB"/>
         </w:rPr>
+        <w:t>’</w:t>
+      </w:r>
+      <w:r>
+        <w:rPr>
+          <w:rFonts w:ascii="Arial" w:eastAsia="Times New Roman" w:hAnsi="Arial" w:cs="Arial"/>
+          <w:color w:val="515151"/>
+          <w:sz w:val="24"/>
+          <w:szCs w:val="24"/>
+          <w:lang w:eastAsia="en-GB"/>
+        </w:rPr>
         <w:t xml:space="preserve"> cells</w:t>
       </w:r>
       <w:r>
@@ -1455,7 +2005,129 @@
           <w:szCs w:val="24"/>
           <w:lang w:eastAsia="en-GB"/>
         </w:rPr>
-        <w:t xml:space="preserve"> without affecting ABM calculations and movements by changing the source values. The answer was to make a mirror environment of 0’s (in the first function) which can be used to separately present the added values from drunks.</w:t>
+        <w:t xml:space="preserve"> and not</w:t>
+      </w:r>
+      <w:r>
+        <w:rPr>
+          <w:rFonts w:ascii="Arial" w:eastAsia="Times New Roman" w:hAnsi="Arial" w:cs="Arial"/>
+          <w:color w:val="515151"/>
+          <w:sz w:val="24"/>
+          <w:szCs w:val="24"/>
+          <w:lang w:eastAsia="en-GB"/>
+        </w:rPr>
+        <w:t xml:space="preserve"> affecting ABM calculations and movements by changing the source values</w:t>
+      </w:r>
+      <w:r>
+        <w:rPr>
+          <w:rFonts w:ascii="Arial" w:eastAsia="Times New Roman" w:hAnsi="Arial" w:cs="Arial"/>
+          <w:color w:val="515151"/>
+          <w:sz w:val="24"/>
+          <w:szCs w:val="24"/>
+          <w:lang w:eastAsia="en-GB"/>
+        </w:rPr>
+        <w:t xml:space="preserve"> </w:t>
+      </w:r>
+      <w:r>
+        <w:rPr>
+          <w:rFonts w:ascii="Arial" w:eastAsia="Times New Roman" w:hAnsi="Arial" w:cs="Arial"/>
+          <w:color w:val="515151"/>
+          <w:sz w:val="24"/>
+          <w:szCs w:val="24"/>
+          <w:lang w:eastAsia="en-GB"/>
+        </w:rPr>
+        <w:t>by recording density values in these cells</w:t>
+      </w:r>
+      <w:r>
+        <w:rPr>
+          <w:rFonts w:ascii="Arial" w:eastAsia="Times New Roman" w:hAnsi="Arial" w:cs="Arial"/>
+          <w:color w:val="515151"/>
+          <w:sz w:val="24"/>
+          <w:szCs w:val="24"/>
+          <w:lang w:eastAsia="en-GB"/>
+        </w:rPr>
+        <w:t>. The answer was to make a mirror environment</w:t>
+      </w:r>
+      <w:r>
+        <w:rPr>
+          <w:rFonts w:ascii="Arial" w:eastAsia="Times New Roman" w:hAnsi="Arial" w:cs="Arial"/>
+          <w:color w:val="515151"/>
+          <w:sz w:val="24"/>
+          <w:szCs w:val="24"/>
+          <w:lang w:eastAsia="en-GB"/>
+        </w:rPr>
+        <w:t xml:space="preserve"> from the reader but only consisting of</w:t>
+      </w:r>
+      <w:r>
+        <w:rPr>
+          <w:rFonts w:ascii="Arial" w:eastAsia="Times New Roman" w:hAnsi="Arial" w:cs="Arial"/>
+          <w:color w:val="515151"/>
+          <w:sz w:val="24"/>
+          <w:szCs w:val="24"/>
+          <w:lang w:eastAsia="en-GB"/>
+        </w:rPr>
+        <w:t xml:space="preserve"> 0’s (in the firs</w:t>
+      </w:r>
+      <w:r>
+        <w:rPr>
+          <w:rFonts w:ascii="Arial" w:eastAsia="Times New Roman" w:hAnsi="Arial" w:cs="Arial"/>
+          <w:color w:val="515151"/>
+          <w:sz w:val="24"/>
+          <w:szCs w:val="24"/>
+          <w:lang w:eastAsia="en-GB"/>
+        </w:rPr>
+        <w:t>t function) which can be used</w:t>
+      </w:r>
+      <w:r>
+        <w:rPr>
+          <w:rFonts w:ascii="Arial" w:eastAsia="Times New Roman" w:hAnsi="Arial" w:cs="Arial"/>
+          <w:color w:val="515151"/>
+          <w:sz w:val="24"/>
+          <w:szCs w:val="24"/>
+          <w:lang w:eastAsia="en-GB"/>
+        </w:rPr>
+        <w:t xml:space="preserve"> separately</w:t>
+      </w:r>
+      <w:r>
+        <w:rPr>
+          <w:rFonts w:ascii="Arial" w:eastAsia="Times New Roman" w:hAnsi="Arial" w:cs="Arial"/>
+          <w:color w:val="515151"/>
+          <w:sz w:val="24"/>
+          <w:szCs w:val="24"/>
+          <w:lang w:eastAsia="en-GB"/>
+        </w:rPr>
+        <w:t xml:space="preserve">, to record and present accumulated data from </w:t>
+      </w:r>
+      <w:proofErr w:type="gramStart"/>
+      <w:r>
+        <w:rPr>
+          <w:rFonts w:ascii="Arial" w:eastAsia="Times New Roman" w:hAnsi="Arial" w:cs="Arial"/>
+          <w:color w:val="515151"/>
+          <w:sz w:val="24"/>
+          <w:szCs w:val="24"/>
+          <w:lang w:eastAsia="en-GB"/>
+        </w:rPr>
+        <w:t>drunk</w:t>
+      </w:r>
+      <w:proofErr w:type="gramEnd"/>
+      <w:r>
+        <w:rPr>
+          <w:rFonts w:ascii="Arial" w:eastAsia="Times New Roman" w:hAnsi="Arial" w:cs="Arial"/>
+          <w:color w:val="515151"/>
+          <w:sz w:val="24"/>
+          <w:szCs w:val="24"/>
+          <w:lang w:eastAsia="en-GB"/>
+        </w:rPr>
+        <w:t xml:space="preserve"> movements</w:t>
+      </w:r>
+      <w:r>
+        <w:rPr>
+          <w:rFonts w:ascii="Arial" w:eastAsia="Times New Roman" w:hAnsi="Arial" w:cs="Arial"/>
+          <w:color w:val="515151"/>
+          <w:sz w:val="24"/>
+          <w:szCs w:val="24"/>
+          <w:lang w:eastAsia="en-GB"/>
+        </w:rPr>
+        <w:t>.</w:t>
       </w:r>
     </w:p>
     <w:p>
@@ -1591,6 +2263,7 @@
           <w:szCs w:val="24"/>
           <w:lang w:eastAsia="en-GB"/>
         </w:rPr>
+        <w:lastRenderedPageBreak/>
         <w:drawing>
           <wp:inline distT="0" distB="0" distL="0" distR="0">
             <wp:extent cx="3950600" cy="3201129"/>
@@ -1787,7 +2460,7 @@
           <w:szCs w:val="24"/>
           <w:lang w:eastAsia="en-GB"/>
         </w:rPr>
-        <w:t xml:space="preserve">ents and the model, however </w:t>
+        <w:t xml:space="preserve">ents and the model, however, in </w:t>
       </w:r>
       <w:r>
         <w:rPr>
@@ -1799,6 +2472,107 @@
         </w:rPr>
         <w:t>reference</w:t>
       </w:r>
+      <w:r>
+        <w:rPr>
+          <w:rFonts w:ascii="Arial" w:eastAsia="Times New Roman" w:hAnsi="Arial" w:cs="Arial"/>
+          <w:color w:val="515151"/>
+          <w:sz w:val="24"/>
+          <w:szCs w:val="24"/>
+          <w:lang w:eastAsia="en-GB"/>
+        </w:rPr>
+        <w:t xml:space="preserve"> to</w:t>
+      </w:r>
+      <w:r>
+        <w:rPr>
+          <w:rFonts w:ascii="Arial" w:eastAsia="Times New Roman" w:hAnsi="Arial" w:cs="Arial"/>
+          <w:color w:val="515151"/>
+          <w:sz w:val="24"/>
+          <w:szCs w:val="24"/>
+          <w:lang w:eastAsia="en-GB"/>
+        </w:rPr>
+        <w:t xml:space="preserve"> Figure 2 I would ideally want to place all final drunk coordinates on the same scatter plot, </w:t>
+      </w:r>
+      <w:r>
+        <w:rPr>
+          <w:rFonts w:ascii="Arial" w:eastAsia="Times New Roman" w:hAnsi="Arial" w:cs="Arial"/>
+          <w:color w:val="515151"/>
+          <w:sz w:val="24"/>
+          <w:szCs w:val="24"/>
+          <w:lang w:eastAsia="en-GB"/>
+        </w:rPr>
+        <w:t xml:space="preserve">unfortunately I could not get the syntax or code just right </w:t>
+      </w:r>
+      <w:r>
+        <w:rPr>
+          <w:rFonts w:ascii="Arial" w:eastAsia="Times New Roman" w:hAnsi="Arial" w:cs="Arial"/>
+          <w:color w:val="515151"/>
+          <w:sz w:val="24"/>
+          <w:szCs w:val="24"/>
+          <w:lang w:eastAsia="en-GB"/>
+        </w:rPr>
+        <w:t xml:space="preserve">to achieve this, therefor I </w:t>
+      </w:r>
+      <w:r>
+        <w:rPr>
+          <w:rFonts w:ascii="Arial" w:eastAsia="Times New Roman" w:hAnsi="Arial" w:cs="Arial"/>
+          <w:color w:val="515151"/>
+          <w:sz w:val="24"/>
+          <w:szCs w:val="24"/>
+          <w:lang w:eastAsia="en-GB"/>
+        </w:rPr>
+        <w:t>set the code to presen</w:t>
+      </w:r>
+      <w:r>
+        <w:rPr>
+          <w:rFonts w:ascii="Arial" w:eastAsia="Times New Roman" w:hAnsi="Arial" w:cs="Arial"/>
+          <w:color w:val="515151"/>
+          <w:sz w:val="24"/>
+          <w:szCs w:val="24"/>
+          <w:lang w:eastAsia="en-GB"/>
+        </w:rPr>
+        <w:t>t a plot for each drunk end/arrival point</w:t>
+      </w:r>
+      <w:r>
+        <w:rPr>
+          <w:rFonts w:ascii="Arial" w:eastAsia="Times New Roman" w:hAnsi="Arial" w:cs="Arial"/>
+          <w:color w:val="515151"/>
+          <w:sz w:val="24"/>
+          <w:szCs w:val="24"/>
+          <w:lang w:eastAsia="en-GB"/>
+        </w:rPr>
+        <w:t xml:space="preserve"> with reference to house </w:t>
+      </w:r>
+      <w:r>
+        <w:rPr>
+          <w:rFonts w:ascii="Arial" w:eastAsia="Times New Roman" w:hAnsi="Arial" w:cs="Arial"/>
+          <w:color w:val="515151"/>
+          <w:sz w:val="24"/>
+          <w:szCs w:val="24"/>
+          <w:lang w:eastAsia="en-GB"/>
+        </w:rPr>
+        <w:t>n</w:t>
+      </w:r>
+      <w:r>
+        <w:rPr>
+          <w:rFonts w:ascii="Arial" w:eastAsia="Times New Roman" w:hAnsi="Arial" w:cs="Arial"/>
+          <w:color w:val="515151"/>
+          <w:sz w:val="24"/>
+          <w:szCs w:val="24"/>
+          <w:lang w:eastAsia="en-GB"/>
+        </w:rPr>
+        <w:t>umber and final coordinate.</w:t>
+      </w:r>
+    </w:p>
+    <w:p>
+      <w:pPr>
+        <w:rPr>
+          <w:rFonts w:ascii="Arial" w:eastAsia="Times New Roman" w:hAnsi="Arial" w:cs="Arial"/>
+          <w:color w:val="515151"/>
+          <w:sz w:val="24"/>
+          <w:szCs w:val="24"/>
+          <w:lang w:eastAsia="en-GB"/>
+        </w:rPr>
+      </w:pPr>
       <w:bookmarkStart w:id="0" w:name="_GoBack"/>
       <w:bookmarkEnd w:id="0"/>
       <w:r>
@@ -1809,18 +2583,571 @@
           <w:szCs w:val="24"/>
           <w:lang w:eastAsia="en-GB"/>
         </w:rPr>
-        <w:t xml:space="preserve"> Figure 2 I would ideally want to place all final drunk coordinates on the same scatter plot, </w:t>
-      </w:r>
-      <w:r>
-        <w:rPr>
-          <w:rFonts w:ascii="Arial" w:eastAsia="Times New Roman" w:hAnsi="Arial" w:cs="Arial"/>
-          <w:color w:val="515151"/>
-          <w:sz w:val="24"/>
-          <w:szCs w:val="24"/>
-          <w:lang w:eastAsia="en-GB"/>
-        </w:rPr>
-        <w:t>unfortunately I could not get the syntax or code just right to achieve this, therefor I had set the code to present a plot for each drunk endpoint with reference to house umber and final coordinate.</w:t>
-      </w:r>
+        <w:t>Index of output</w:t>
+      </w:r>
+      <w:r>
+        <w:rPr>
+          <w:rFonts w:ascii="Arial" w:eastAsia="Times New Roman" w:hAnsi="Arial" w:cs="Arial"/>
+          <w:color w:val="515151"/>
+          <w:sz w:val="24"/>
+          <w:szCs w:val="24"/>
+          <w:lang w:eastAsia="en-GB"/>
+        </w:rPr>
+        <w:t>s on</w:t>
+      </w:r>
+      <w:r>
+        <w:rPr>
+          <w:rFonts w:ascii="Arial" w:eastAsia="Times New Roman" w:hAnsi="Arial" w:cs="Arial"/>
+          <w:color w:val="515151"/>
+          <w:sz w:val="24"/>
+          <w:szCs w:val="24"/>
+          <w:lang w:eastAsia="en-GB"/>
+        </w:rPr>
+        <w:t xml:space="preserve"> GIT Hub</w:t>
+      </w:r>
+    </w:p>
+    <w:tbl>
+      <w:tblPr>
+        <w:tblStyle w:val="TableGrid"/>
+        <w:tblW w:w="0" w:type="auto"/>
+        <w:tblLook w:val="04A0" w:firstRow="1" w:lastRow="0" w:firstColumn="1" w:lastColumn="0" w:noHBand="0" w:noVBand="1"/>
+      </w:tblPr>
+      <w:tblGrid>
+        <w:gridCol w:w="3794"/>
+        <w:gridCol w:w="5448"/>
+      </w:tblGrid>
+      <w:tr>
+        <w:trPr>
+          <w:trHeight w:val="431"/>
+        </w:trPr>
+        <w:tc>
+          <w:tcPr>
+            <w:tcW w:w="3794" w:type="dxa"/>
+          </w:tcPr>
+          <w:p>
+            <w:pPr>
+              <w:rPr>
+                <w:rFonts w:ascii="Arial" w:eastAsia="Times New Roman" w:hAnsi="Arial" w:cs="Arial"/>
+                <w:b/>
+                <w:color w:val="515151"/>
+                <w:sz w:val="24"/>
+                <w:szCs w:val="24"/>
+                <w:lang w:eastAsia="en-GB"/>
+              </w:rPr>
+            </w:pPr>
+            <w:r>
+              <w:rPr>
+                <w:rFonts w:ascii="Arial" w:eastAsia="Times New Roman" w:hAnsi="Arial" w:cs="Arial"/>
+                <w:b/>
+                <w:color w:val="515151"/>
+                <w:sz w:val="24"/>
+                <w:szCs w:val="24"/>
+                <w:lang w:eastAsia="en-GB"/>
+              </w:rPr>
+              <w:t xml:space="preserve">File name </w:t>
+            </w:r>
+          </w:p>
+        </w:tc>
+        <w:tc>
+          <w:tcPr>
+            <w:tcW w:w="5448" w:type="dxa"/>
+          </w:tcPr>
+          <w:p>
+            <w:pPr>
+              <w:rPr>
+                <w:rFonts w:ascii="Arial" w:eastAsia="Times New Roman" w:hAnsi="Arial" w:cs="Arial"/>
+                <w:b/>
+                <w:color w:val="515151"/>
+                <w:sz w:val="24"/>
+                <w:szCs w:val="24"/>
+                <w:lang w:eastAsia="en-GB"/>
+              </w:rPr>
+            </w:pPr>
+            <w:r>
+              <w:rPr>
+                <w:rFonts w:ascii="Arial" w:eastAsia="Times New Roman" w:hAnsi="Arial" w:cs="Arial"/>
+                <w:b/>
+                <w:color w:val="515151"/>
+                <w:sz w:val="24"/>
+                <w:szCs w:val="24"/>
+                <w:lang w:eastAsia="en-GB"/>
+              </w:rPr>
+              <w:t>Description</w:t>
+            </w:r>
+          </w:p>
+        </w:tc>
+      </w:tr>
+      <w:tr>
+        <w:tc>
+          <w:tcPr>
+            <w:tcW w:w="3794" w:type="dxa"/>
+          </w:tcPr>
+          <w:p>
+            <w:pPr>
+              <w:rPr>
+                <w:rFonts w:ascii="Arial" w:eastAsia="Times New Roman" w:hAnsi="Arial" w:cs="Arial"/>
+                <w:color w:val="515151"/>
+                <w:sz w:val="24"/>
+                <w:szCs w:val="24"/>
+                <w:lang w:eastAsia="en-GB"/>
+              </w:rPr>
+            </w:pPr>
+            <w:r>
+              <w:rPr>
+                <w:rFonts w:ascii="Arial" w:eastAsia="Times New Roman" w:hAnsi="Arial" w:cs="Arial"/>
+                <w:color w:val="515151"/>
+                <w:sz w:val="24"/>
+                <w:szCs w:val="24"/>
+                <w:lang w:eastAsia="en-GB"/>
+              </w:rPr>
+              <w:t>A</w:t>
+            </w:r>
+            <w:r>
+              <w:rPr>
+                <w:rFonts w:ascii="Arial" w:eastAsia="Times New Roman" w:hAnsi="Arial" w:cs="Arial"/>
+                <w:color w:val="515151"/>
+                <w:sz w:val="24"/>
+                <w:szCs w:val="24"/>
+                <w:lang w:eastAsia="en-GB"/>
+              </w:rPr>
+              <w:t>s</w:t>
+            </w:r>
+            <w:r>
+              <w:rPr>
+                <w:rFonts w:ascii="Arial" w:eastAsia="Times New Roman" w:hAnsi="Arial" w:cs="Arial"/>
+                <w:color w:val="515151"/>
+                <w:sz w:val="24"/>
+                <w:szCs w:val="24"/>
+                <w:lang w:eastAsia="en-GB"/>
+              </w:rPr>
+              <w:t>signment2.py</w:t>
+            </w:r>
+          </w:p>
+        </w:tc>
+        <w:tc>
+          <w:tcPr>
+            <w:tcW w:w="5448" w:type="dxa"/>
+          </w:tcPr>
+          <w:p>
+            <w:pPr>
+              <w:rPr>
+                <w:rFonts w:ascii="Arial" w:eastAsia="Times New Roman" w:hAnsi="Arial" w:cs="Arial"/>
+                <w:color w:val="515151"/>
+                <w:sz w:val="24"/>
+                <w:szCs w:val="24"/>
+                <w:lang w:eastAsia="en-GB"/>
+              </w:rPr>
+            </w:pPr>
+            <w:r>
+              <w:rPr>
+                <w:rFonts w:ascii="Arial" w:eastAsia="Times New Roman" w:hAnsi="Arial" w:cs="Arial"/>
+                <w:color w:val="515151"/>
+                <w:sz w:val="24"/>
+                <w:szCs w:val="24"/>
+                <w:lang w:eastAsia="en-GB"/>
+              </w:rPr>
+              <w:t>.</w:t>
+            </w:r>
+            <w:proofErr w:type="spellStart"/>
+            <w:r>
+              <w:rPr>
+                <w:rFonts w:ascii="Arial" w:eastAsia="Times New Roman" w:hAnsi="Arial" w:cs="Arial"/>
+                <w:color w:val="515151"/>
+                <w:sz w:val="24"/>
+                <w:szCs w:val="24"/>
+                <w:lang w:eastAsia="en-GB"/>
+              </w:rPr>
+              <w:t>py</w:t>
+            </w:r>
+            <w:proofErr w:type="spellEnd"/>
+            <w:r>
+              <w:rPr>
+                <w:rFonts w:ascii="Arial" w:eastAsia="Times New Roman" w:hAnsi="Arial" w:cs="Arial"/>
+                <w:color w:val="515151"/>
+                <w:sz w:val="24"/>
+                <w:szCs w:val="24"/>
+                <w:lang w:eastAsia="en-GB"/>
+              </w:rPr>
+              <w:t xml:space="preserve"> Main model  - python code</w:t>
+            </w:r>
+          </w:p>
+        </w:tc>
+      </w:tr>
+      <w:tr>
+        <w:tc>
+          <w:tcPr>
+            <w:tcW w:w="3794" w:type="dxa"/>
+          </w:tcPr>
+          <w:p>
+            <w:pPr>
+              <w:rPr>
+                <w:rFonts w:ascii="Arial" w:eastAsia="Times New Roman" w:hAnsi="Arial" w:cs="Arial"/>
+                <w:color w:val="515151"/>
+                <w:sz w:val="24"/>
+                <w:szCs w:val="24"/>
+                <w:lang w:eastAsia="en-GB"/>
+              </w:rPr>
+            </w:pPr>
+            <w:proofErr w:type="spellStart"/>
+            <w:r>
+              <w:rPr>
+                <w:rFonts w:ascii="Arial" w:eastAsia="Times New Roman" w:hAnsi="Arial" w:cs="Arial"/>
+                <w:color w:val="515151"/>
+                <w:sz w:val="24"/>
+                <w:szCs w:val="24"/>
+                <w:lang w:eastAsia="en-GB"/>
+              </w:rPr>
+              <w:t>drunk.plan</w:t>
+            </w:r>
+            <w:proofErr w:type="spellEnd"/>
+          </w:p>
+        </w:tc>
+        <w:tc>
+          <w:tcPr>
+            <w:tcW w:w="5448" w:type="dxa"/>
+          </w:tcPr>
+          <w:p>
+            <w:pPr>
+              <w:rPr>
+                <w:rFonts w:ascii="Arial" w:eastAsia="Times New Roman" w:hAnsi="Arial" w:cs="Arial"/>
+                <w:color w:val="515151"/>
+                <w:sz w:val="24"/>
+                <w:szCs w:val="24"/>
+                <w:lang w:eastAsia="en-GB"/>
+              </w:rPr>
+            </w:pPr>
+            <w:r>
+              <w:rPr>
+                <w:rFonts w:ascii="Arial" w:eastAsia="Times New Roman" w:hAnsi="Arial" w:cs="Arial"/>
+                <w:color w:val="515151"/>
+                <w:sz w:val="24"/>
+                <w:szCs w:val="24"/>
+                <w:lang w:eastAsia="en-GB"/>
+              </w:rPr>
+              <w:t>.plan format containing source data</w:t>
+            </w:r>
+          </w:p>
+        </w:tc>
+      </w:tr>
+      <w:tr>
+        <w:tc>
+          <w:tcPr>
+            <w:tcW w:w="3794" w:type="dxa"/>
+          </w:tcPr>
+          <w:p>
+            <w:pPr>
+              <w:rPr>
+                <w:rFonts w:ascii="Arial" w:eastAsia="Times New Roman" w:hAnsi="Arial" w:cs="Arial"/>
+                <w:color w:val="515151"/>
+                <w:sz w:val="24"/>
+                <w:szCs w:val="24"/>
+                <w:lang w:eastAsia="en-GB"/>
+              </w:rPr>
+            </w:pPr>
+            <w:r>
+              <w:rPr>
+                <w:rFonts w:ascii="Arial" w:eastAsia="Times New Roman" w:hAnsi="Arial" w:cs="Arial"/>
+                <w:color w:val="515151"/>
+                <w:sz w:val="24"/>
+                <w:szCs w:val="24"/>
+                <w:lang w:eastAsia="en-GB"/>
+              </w:rPr>
+              <w:t>Drunk 10 arrival.png</w:t>
+            </w:r>
+          </w:p>
+        </w:tc>
+        <w:tc>
+          <w:tcPr>
+            <w:tcW w:w="5448" w:type="dxa"/>
+          </w:tcPr>
+          <w:p>
+            <w:pPr>
+              <w:rPr>
+                <w:rFonts w:ascii="Arial" w:eastAsia="Times New Roman" w:hAnsi="Arial" w:cs="Arial"/>
+                <w:color w:val="515151"/>
+                <w:sz w:val="24"/>
+                <w:szCs w:val="24"/>
+                <w:lang w:eastAsia="en-GB"/>
+              </w:rPr>
+            </w:pPr>
+            <w:r>
+              <w:rPr>
+                <w:rFonts w:ascii="Arial" w:eastAsia="Times New Roman" w:hAnsi="Arial" w:cs="Arial"/>
+                <w:color w:val="515151"/>
+                <w:sz w:val="24"/>
+                <w:szCs w:val="24"/>
+                <w:lang w:eastAsia="en-GB"/>
+              </w:rPr>
+              <w:t>(Example) .</w:t>
+            </w:r>
+            <w:proofErr w:type="spellStart"/>
+            <w:r>
+              <w:rPr>
+                <w:rFonts w:ascii="Arial" w:eastAsia="Times New Roman" w:hAnsi="Arial" w:cs="Arial"/>
+                <w:color w:val="515151"/>
+                <w:sz w:val="24"/>
+                <w:szCs w:val="24"/>
+                <w:lang w:eastAsia="en-GB"/>
+              </w:rPr>
+              <w:t>png</w:t>
+            </w:r>
+            <w:proofErr w:type="spellEnd"/>
+            <w:r>
+              <w:rPr>
+                <w:rFonts w:ascii="Arial" w:eastAsia="Times New Roman" w:hAnsi="Arial" w:cs="Arial"/>
+                <w:color w:val="515151"/>
+                <w:sz w:val="24"/>
+                <w:szCs w:val="24"/>
+                <w:lang w:eastAsia="en-GB"/>
+              </w:rPr>
+              <w:t xml:space="preserve"> file displaying house 10 arrival </w:t>
+            </w:r>
+          </w:p>
+        </w:tc>
+      </w:tr>
+      <w:tr>
+        <w:tc>
+          <w:tcPr>
+            <w:tcW w:w="3794" w:type="dxa"/>
+          </w:tcPr>
+          <w:p>
+            <w:pPr>
+              <w:rPr>
+                <w:rFonts w:ascii="Arial" w:eastAsia="Times New Roman" w:hAnsi="Arial" w:cs="Arial"/>
+                <w:color w:val="515151"/>
+                <w:sz w:val="24"/>
+                <w:szCs w:val="24"/>
+                <w:lang w:eastAsia="en-GB"/>
+              </w:rPr>
+            </w:pPr>
+            <w:r>
+              <w:rPr>
+                <w:rFonts w:ascii="Arial" w:eastAsia="Times New Roman" w:hAnsi="Arial" w:cs="Arial"/>
+                <w:color w:val="515151"/>
+                <w:sz w:val="24"/>
+                <w:szCs w:val="24"/>
+                <w:lang w:eastAsia="en-GB"/>
+              </w:rPr>
+              <w:t>Drunk density.png</w:t>
+            </w:r>
+          </w:p>
+        </w:tc>
+        <w:tc>
+          <w:tcPr>
+            <w:tcW w:w="5448" w:type="dxa"/>
+          </w:tcPr>
+          <w:p>
+            <w:pPr>
+              <w:rPr>
+                <w:rFonts w:ascii="Arial" w:eastAsia="Times New Roman" w:hAnsi="Arial" w:cs="Arial"/>
+                <w:color w:val="515151"/>
+                <w:sz w:val="24"/>
+                <w:szCs w:val="24"/>
+                <w:lang w:eastAsia="en-GB"/>
+              </w:rPr>
+            </w:pPr>
+            <w:r>
+              <w:rPr>
+                <w:rFonts w:ascii="Arial" w:eastAsia="Times New Roman" w:hAnsi="Arial" w:cs="Arial"/>
+                <w:color w:val="515151"/>
+                <w:sz w:val="24"/>
+                <w:szCs w:val="24"/>
+                <w:lang w:eastAsia="en-GB"/>
+              </w:rPr>
+              <w:t>.</w:t>
+            </w:r>
+            <w:proofErr w:type="spellStart"/>
+            <w:r>
+              <w:rPr>
+                <w:rFonts w:ascii="Arial" w:eastAsia="Times New Roman" w:hAnsi="Arial" w:cs="Arial"/>
+                <w:color w:val="515151"/>
+                <w:sz w:val="24"/>
+                <w:szCs w:val="24"/>
+                <w:lang w:eastAsia="en-GB"/>
+              </w:rPr>
+              <w:t>png</w:t>
+            </w:r>
+            <w:proofErr w:type="spellEnd"/>
+            <w:r>
+              <w:rPr>
+                <w:rFonts w:ascii="Arial" w:eastAsia="Times New Roman" w:hAnsi="Arial" w:cs="Arial"/>
+                <w:color w:val="515151"/>
+                <w:sz w:val="24"/>
+                <w:szCs w:val="24"/>
+                <w:lang w:eastAsia="en-GB"/>
+              </w:rPr>
+              <w:t xml:space="preserve"> Density grid of drunk movements </w:t>
+            </w:r>
+          </w:p>
+        </w:tc>
+      </w:tr>
+      <w:tr>
+        <w:tc>
+          <w:tcPr>
+            <w:tcW w:w="3794" w:type="dxa"/>
+          </w:tcPr>
+          <w:p>
+            <w:pPr>
+              <w:rPr>
+                <w:rFonts w:ascii="Arial" w:eastAsia="Times New Roman" w:hAnsi="Arial" w:cs="Arial"/>
+                <w:color w:val="515151"/>
+                <w:sz w:val="24"/>
+                <w:szCs w:val="24"/>
+                <w:lang w:eastAsia="en-GB"/>
+              </w:rPr>
+            </w:pPr>
+            <w:r>
+              <w:rPr>
+                <w:rFonts w:ascii="Arial" w:eastAsia="Times New Roman" w:hAnsi="Arial" w:cs="Arial"/>
+                <w:color w:val="515151"/>
+                <w:sz w:val="24"/>
+                <w:szCs w:val="24"/>
+                <w:lang w:eastAsia="en-GB"/>
+              </w:rPr>
+              <w:t>House and pub locations.png</w:t>
+            </w:r>
+          </w:p>
+        </w:tc>
+        <w:tc>
+          <w:tcPr>
+            <w:tcW w:w="5448" w:type="dxa"/>
+          </w:tcPr>
+          <w:p>
+            <w:pPr>
+              <w:rPr>
+                <w:rFonts w:ascii="Arial" w:eastAsia="Times New Roman" w:hAnsi="Arial" w:cs="Arial"/>
+                <w:color w:val="515151"/>
+                <w:sz w:val="24"/>
+                <w:szCs w:val="24"/>
+                <w:lang w:eastAsia="en-GB"/>
+              </w:rPr>
+            </w:pPr>
+            <w:r>
+              <w:rPr>
+                <w:rFonts w:ascii="Arial" w:eastAsia="Times New Roman" w:hAnsi="Arial" w:cs="Arial"/>
+                <w:color w:val="515151"/>
+                <w:sz w:val="24"/>
+                <w:szCs w:val="24"/>
+                <w:lang w:eastAsia="en-GB"/>
+              </w:rPr>
+              <w:t>.</w:t>
+            </w:r>
+            <w:proofErr w:type="spellStart"/>
+            <w:r>
+              <w:rPr>
+                <w:rFonts w:ascii="Arial" w:eastAsia="Times New Roman" w:hAnsi="Arial" w:cs="Arial"/>
+                <w:color w:val="515151"/>
+                <w:sz w:val="24"/>
+                <w:szCs w:val="24"/>
+                <w:lang w:eastAsia="en-GB"/>
+              </w:rPr>
+              <w:t>png</w:t>
+            </w:r>
+            <w:proofErr w:type="spellEnd"/>
+            <w:r>
+              <w:rPr>
+                <w:rFonts w:ascii="Arial" w:eastAsia="Times New Roman" w:hAnsi="Arial" w:cs="Arial"/>
+                <w:color w:val="515151"/>
+                <w:sz w:val="24"/>
+                <w:szCs w:val="24"/>
+                <w:lang w:eastAsia="en-GB"/>
+              </w:rPr>
+              <w:t xml:space="preserve"> Grid showing locations of</w:t>
+            </w:r>
+          </w:p>
+        </w:tc>
+      </w:tr>
+      <w:tr>
+        <w:tc>
+          <w:tcPr>
+            <w:tcW w:w="3794" w:type="dxa"/>
+          </w:tcPr>
+          <w:p>
+            <w:r>
+              <w:rPr>
+                <w:rFonts w:ascii="Arial" w:eastAsia="Times New Roman" w:hAnsi="Arial" w:cs="Arial"/>
+                <w:color w:val="515151"/>
+                <w:sz w:val="24"/>
+                <w:szCs w:val="24"/>
+                <w:lang w:eastAsia="en-GB"/>
+              </w:rPr>
+              <w:t>Assignment 2 notes.docx</w:t>
+            </w:r>
+          </w:p>
+        </w:tc>
+        <w:tc>
+          <w:tcPr>
+            <w:tcW w:w="5448" w:type="dxa"/>
+          </w:tcPr>
+          <w:p>
+            <w:r>
+              <w:rPr>
+                <w:rFonts w:ascii="Arial" w:eastAsia="Times New Roman" w:hAnsi="Arial" w:cs="Arial"/>
+                <w:color w:val="515151"/>
+                <w:sz w:val="24"/>
+                <w:szCs w:val="24"/>
+                <w:lang w:eastAsia="en-GB"/>
+              </w:rPr>
+              <w:t>.</w:t>
+            </w:r>
+            <w:proofErr w:type="spellStart"/>
+            <w:r>
+              <w:rPr>
+                <w:rFonts w:ascii="Arial" w:eastAsia="Times New Roman" w:hAnsi="Arial" w:cs="Arial"/>
+                <w:color w:val="515151"/>
+                <w:sz w:val="24"/>
+                <w:szCs w:val="24"/>
+                <w:lang w:eastAsia="en-GB"/>
+              </w:rPr>
+              <w:t>docx</w:t>
+            </w:r>
+            <w:proofErr w:type="spellEnd"/>
+            <w:r>
+              <w:rPr>
+                <w:rFonts w:ascii="Arial" w:eastAsia="Times New Roman" w:hAnsi="Arial" w:cs="Arial"/>
+                <w:color w:val="515151"/>
+                <w:sz w:val="24"/>
+                <w:szCs w:val="24"/>
+                <w:lang w:eastAsia="en-GB"/>
+              </w:rPr>
+              <w:t xml:space="preserve"> Notes describing the model </w:t>
+            </w:r>
+          </w:p>
+        </w:tc>
+      </w:tr>
+    </w:tbl>
+    <w:p>
+      <w:pPr>
+        <w:rPr>
+          <w:rFonts w:ascii="Arial" w:eastAsia="Times New Roman" w:hAnsi="Arial" w:cs="Arial"/>
+          <w:color w:val="515151"/>
+          <w:sz w:val="24"/>
+          <w:szCs w:val="24"/>
+          <w:lang w:eastAsia="en-GB"/>
+        </w:rPr>
+      </w:pPr>
+    </w:p>
+    <w:p>
+      <w:pPr>
+        <w:rPr>
+          <w:rFonts w:ascii="Arial" w:eastAsia="Times New Roman" w:hAnsi="Arial" w:cs="Arial"/>
+          <w:color w:val="515151"/>
+          <w:sz w:val="24"/>
+          <w:szCs w:val="24"/>
+          <w:lang w:eastAsia="en-GB"/>
+        </w:rPr>
+      </w:pPr>
+    </w:p>
+    <w:p>
+      <w:pPr>
+        <w:rPr>
+          <w:rFonts w:ascii="Arial" w:eastAsia="Times New Roman" w:hAnsi="Arial" w:cs="Arial"/>
+          <w:color w:val="515151"/>
+          <w:sz w:val="24"/>
+          <w:szCs w:val="24"/>
+          <w:lang w:eastAsia="en-GB"/>
+        </w:rPr>
+      </w:pPr>
     </w:p>
     <w:p>
       <w:pPr>
@@ -2490,7 +3817,6 @@
     <w:name w:val="Hyperlink"/>
     <w:basedOn w:val="DefaultParagraphFont"/>
     <w:uiPriority w:val="99"/>
-    <w:semiHidden/>
     <w:unhideWhenUsed/>
     <w:rsid w:val="00A77F96"/>
     <w:rPr>
@@ -2527,6 +3853,37 @@
       <w:sz w:val="16"/>
       <w:szCs w:val="16"/>
     </w:rPr>
+  </w:style>
+  <w:style w:type="character" w:styleId="FollowedHyperlink">
+    <w:name w:val="FollowedHyperlink"/>
+    <w:basedOn w:val="DefaultParagraphFont"/>
+    <w:uiPriority w:val="99"/>
+    <w:semiHidden/>
+    <w:unhideWhenUsed/>
+    <w:rsid w:val="00A63EDD"/>
+    <w:rPr>
+      <w:color w:val="800080" w:themeColor="followedHyperlink"/>
+      <w:u w:val="single"/>
+    </w:rPr>
+  </w:style>
+  <w:style w:type="table" w:styleId="TableGrid">
+    <w:name w:val="Table Grid"/>
+    <w:basedOn w:val="TableNormal"/>
+    <w:uiPriority w:val="59"/>
+    <w:rsid w:val="00220531"/>
+    <w:pPr>
+      <w:spacing w:after="0" w:line="240" w:lineRule="auto"/>
+    </w:pPr>
+    <w:tblPr>
+      <w:tblBorders>
+        <w:top w:val="single" w:sz="4" w:space="0" w:color="auto"/>
+        <w:left w:val="single" w:sz="4" w:space="0" w:color="auto"/>
+        <w:bottom w:val="single" w:sz="4" w:space="0" w:color="auto"/>
+        <w:right w:val="single" w:sz="4" w:space="0" w:color="auto"/>
+        <w:insideH w:val="single" w:sz="4" w:space="0" w:color="auto"/>
+        <w:insideV w:val="single" w:sz="4" w:space="0" w:color="auto"/>
+      </w:tblBorders>
+    </w:tblPr>
   </w:style>
 </w:styles>
 </file>
@@ -2733,7 +4090,6 @@
     <w:name w:val="Hyperlink"/>
     <w:basedOn w:val="DefaultParagraphFont"/>
     <w:uiPriority w:val="99"/>
-    <w:semiHidden/>
     <w:unhideWhenUsed/>
     <w:rsid w:val="00A77F96"/>
     <w:rPr>
@@ -2770,6 +4126,37 @@
       <w:sz w:val="16"/>
       <w:szCs w:val="16"/>
     </w:rPr>
+  </w:style>
+  <w:style w:type="character" w:styleId="FollowedHyperlink">
+    <w:name w:val="FollowedHyperlink"/>
+    <w:basedOn w:val="DefaultParagraphFont"/>
+    <w:uiPriority w:val="99"/>
+    <w:semiHidden/>
+    <w:unhideWhenUsed/>
+    <w:rsid w:val="00A63EDD"/>
+    <w:rPr>
+      <w:color w:val="800080" w:themeColor="followedHyperlink"/>
+      <w:u w:val="single"/>
+    </w:rPr>
+  </w:style>
+  <w:style w:type="table" w:styleId="TableGrid">
+    <w:name w:val="Table Grid"/>
+    <w:basedOn w:val="TableNormal"/>
+    <w:uiPriority w:val="59"/>
+    <w:rsid w:val="00220531"/>
+    <w:pPr>
+      <w:spacing w:after="0" w:line="240" w:lineRule="auto"/>
+    </w:pPr>
+    <w:tblPr>
+      <w:tblBorders>
+        <w:top w:val="single" w:sz="4" w:space="0" w:color="auto"/>
+        <w:left w:val="single" w:sz="4" w:space="0" w:color="auto"/>
+        <w:bottom w:val="single" w:sz="4" w:space="0" w:color="auto"/>
+        <w:right w:val="single" w:sz="4" w:space="0" w:color="auto"/>
+        <w:insideH w:val="single" w:sz="4" w:space="0" w:color="auto"/>
+        <w:insideV w:val="single" w:sz="4" w:space="0" w:color="auto"/>
+      </w:tblBorders>
+    </w:tblPr>
   </w:style>
 </w:styles>
 </file>
